--- a/HowToProjekteInRep.docx
+++ b/HowToProjekteInRep.docx
@@ -2,7 +2,153 @@
 <file path=word/document.xml><?xml version="1.0" encoding="utf-8"?>
 <w:document xmlns:ve="http://schemas.openxmlformats.org/markup-compatibility/2006" xmlns:o="urn:schemas-microsoft-com:office:office" xmlns:r="http://schemas.openxmlformats.org/officeDocument/2006/relationships" xmlns:m="http://schemas.openxmlformats.org/officeDocument/2006/math" xmlns:v="urn:schemas-microsoft-com:vml" xmlns:wp="http://schemas.openxmlformats.org/drawingml/2006/wordprocessingDrawing" xmlns:w10="urn:schemas-microsoft-com:office:word" xmlns:w="http://schemas.openxmlformats.org/wordprocessingml/2006/main" xmlns:wne="http://schemas.microsoft.com/office/word/2006/wordml">
   <w:body>
-    <w:p/>
+    <w:p>
+      <w:pPr>
+        <w:rPr>
+          <w:b/>
+        </w:rPr>
+      </w:pPr>
+      <w:r>
+        <w:rPr>
+          <w:b/>
+        </w:rPr>
+        <w:t xml:space="preserve">Wie legt man neue Projekte an, damit sie im SVN &amp; </w:t>
+      </w:r>
+      <w:proofErr w:type="spellStart"/>
+      <w:r>
+        <w:rPr>
+          <w:b/>
+        </w:rPr>
+        <w:t>Eclipse</w:t>
+      </w:r>
+      <w:proofErr w:type="spellEnd"/>
+      <w:r>
+        <w:rPr>
+          <w:b/>
+        </w:rPr>
+        <w:t xml:space="preserve"> Workspace passen?</w:t>
+      </w:r>
+    </w:p>
+    <w:p>
+      <w:pPr>
+        <w:rPr>
+          <w:b/>
+        </w:rPr>
+      </w:pPr>
+      <w:r>
+        <w:rPr>
+          <w:b/>
+        </w:rPr>
+        <w:t>So…</w:t>
+      </w:r>
+    </w:p>
+    <w:p>
+      <w:pPr>
+        <w:rPr>
+          <w:b/>
+          <w:color w:val="FF0000"/>
+        </w:rPr>
+      </w:pPr>
+      <w:r>
+        <w:rPr>
+          <w:b/>
+          <w:color w:val="FF0000"/>
+        </w:rPr>
+        <w:t>ACHTUNG: Rote Texte sind GANZ wichtig</w:t>
+      </w:r>
+    </w:p>
+    <w:p>
+      <w:pPr>
+        <w:rPr>
+          <w:b/>
+          <w:color w:val="FF0000"/>
+        </w:rPr>
+      </w:pPr>
+    </w:p>
+    <w:p>
+      <w:r>
+        <w:t>1.)</w:t>
+      </w:r>
+    </w:p>
+    <w:p>
+      <w:r>
+        <w:t xml:space="preserve">Wir haben im </w:t>
+      </w:r>
+      <w:proofErr w:type="spellStart"/>
+      <w:r>
+        <w:t>Eclipse</w:t>
+      </w:r>
+      <w:proofErr w:type="spellEnd"/>
+      <w:r>
+        <w:t>, das schon mit dem Repository verbunden ist (siehe Install.txt) ein neues Projekt angelegt. File</w:t>
+      </w:r>
+      <w:r>
+        <w:sym w:font="Wingdings" w:char="F0E0"/>
+      </w:r>
+      <w:r>
+        <w:t>New</w:t>
+      </w:r>
+      <w:r>
+        <w:sym w:font="Wingdings" w:char="F0E0"/>
+      </w:r>
+      <w:r>
+        <w:t xml:space="preserve"> Java Project</w:t>
+      </w:r>
+    </w:p>
+    <w:p>
+      <w:r>
+        <w:t xml:space="preserve">In unserem </w:t>
+      </w:r>
+      <w:proofErr w:type="spellStart"/>
+      <w:r>
+        <w:t>Bsp</w:t>
+      </w:r>
+      <w:proofErr w:type="spellEnd"/>
+      <w:r>
+        <w:t xml:space="preserve"> „</w:t>
+      </w:r>
+      <w:proofErr w:type="spellStart"/>
+      <w:r>
+        <w:t>TestApps</w:t>
+      </w:r>
+      <w:proofErr w:type="spellEnd"/>
+      <w:r>
+        <w:t>“</w:t>
+      </w:r>
+      <w:r>
+        <w:t xml:space="preserve">  </w:t>
+      </w:r>
+      <w:r>
+        <w:t>Das fügen wir jetzt im SVN dazu.</w:t>
+      </w:r>
+    </w:p>
+    <w:p>
+      <w:pPr>
+        <w:rPr>
+          <w:color w:val="FF0000"/>
+        </w:rPr>
+      </w:pPr>
+      <w:r>
+        <w:rPr>
+          <w:color w:val="FF0000"/>
+        </w:rPr>
+        <w:t xml:space="preserve">ACHTUNG: nicht im </w:t>
+      </w:r>
+      <w:proofErr w:type="spellStart"/>
+      <w:r>
+        <w:rPr>
+          <w:color w:val="FF0000"/>
+        </w:rPr>
+        <w:t>Filesystem</w:t>
+      </w:r>
+      <w:proofErr w:type="spellEnd"/>
+      <w:r>
+        <w:rPr>
+          <w:color w:val="FF0000"/>
+        </w:rPr>
+        <w:t>, sonst werden falsche dinge eingecheckt, und alles ist für A&amp;F!</w:t>
+      </w:r>
+    </w:p>
     <w:p>
       <w:r>
         <w:rPr>
@@ -58,6 +204,42 @@
     </w:p>
     <w:p>
       <w:r>
+        <w:t>2.)</w:t>
+      </w:r>
+    </w:p>
+    <w:p>
+      <w:r>
+        <w:t xml:space="preserve">Auf dem Projekt </w:t>
+      </w:r>
+      <w:r>
+        <w:sym w:font="Wingdings" w:char="F0E0"/>
+      </w:r>
+      <w:r>
+        <w:t xml:space="preserve"> </w:t>
+      </w:r>
+      <w:proofErr w:type="spellStart"/>
+      <w:r>
+        <w:t>re</w:t>
+      </w:r>
+      <w:proofErr w:type="spellEnd"/>
+      <w:r>
+        <w:t xml:space="preserve"> Maustaste </w:t>
+      </w:r>
+      <w:r>
+        <w:sym w:font="Wingdings" w:char="F0E0"/>
+      </w:r>
+      <w:r>
+        <w:t xml:space="preserve"> Team </w:t>
+      </w:r>
+      <w:r>
+        <w:sym w:font="Wingdings" w:char="F0E0"/>
+      </w:r>
+      <w:r>
+        <w:t>Share Projekt … siehe Bild</w:t>
+      </w:r>
+    </w:p>
+    <w:p>
+      <w:r>
         <w:rPr>
           <w:noProof/>
           <w:lang w:eastAsia="de-AT"/>
@@ -65,8 +247,8 @@
         <w:lastRenderedPageBreak/>
         <w:drawing>
           <wp:inline distT="0" distB="0" distL="0" distR="0">
-            <wp:extent cx="4580255" cy="8571230"/>
-            <wp:effectExtent l="19050" t="0" r="0" b="0"/>
+            <wp:extent cx="2619375" cy="4901749"/>
+            <wp:effectExtent l="19050" t="0" r="9525" b="0"/>
             <wp:docPr id="7" name="Bild 7" descr="C:\DOKUME~1\MUCHIT~1.ICT\LOKALE~1\Temp\msohtmlclip1\01\clip_image001.png"/>
             <wp:cNvGraphicFramePr>
               <a:graphicFrameLocks xmlns:a="http://schemas.openxmlformats.org/drawingml/2006/main" noChangeAspect="1"/>
@@ -90,7 +272,7 @@
                   <pic:spPr bwMode="auto">
                     <a:xfrm>
                       <a:off x="0" y="0"/>
-                      <a:ext cx="4580255" cy="8571230"/>
+                      <a:ext cx="2623814" cy="4910056"/>
                     </a:xfrm>
                     <a:prstGeom prst="rect">
                       <a:avLst/>
@@ -112,15 +294,24 @@
     </w:p>
     <w:p>
       <w:r>
+        <w:t>3.)</w:t>
+      </w:r>
+    </w:p>
+    <w:p>
+      <w:r>
+        <w:t>SVN wählen…</w:t>
+      </w:r>
+    </w:p>
+    <w:p>
+      <w:r>
         <w:rPr>
           <w:noProof/>
           <w:lang w:eastAsia="de-AT"/>
         </w:rPr>
-        <w:lastRenderedPageBreak/>
         <w:drawing>
           <wp:inline distT="0" distB="0" distL="0" distR="0">
-            <wp:extent cx="4540250" cy="4086860"/>
-            <wp:effectExtent l="19050" t="0" r="0" b="0"/>
+            <wp:extent cx="3362325" cy="3026562"/>
+            <wp:effectExtent l="19050" t="0" r="9525" b="0"/>
             <wp:docPr id="10" name="Bild 10" descr="C:\DOKUME~1\MUCHIT~1.ICT\LOKALE~1\Temp\msohtmlclip1\01\clip_image001.png"/>
             <wp:cNvGraphicFramePr>
               <a:graphicFrameLocks xmlns:a="http://schemas.openxmlformats.org/drawingml/2006/main" noChangeAspect="1"/>
@@ -144,7 +335,7 @@
                   <pic:spPr bwMode="auto">
                     <a:xfrm>
                       <a:off x="0" y="0"/>
-                      <a:ext cx="4540250" cy="4086860"/>
+                      <a:ext cx="3362848" cy="3027032"/>
                     </a:xfrm>
                     <a:prstGeom prst="rect">
                       <a:avLst/>
@@ -162,6 +353,30 @@
             </a:graphic>
           </wp:inline>
         </w:drawing>
+      </w:r>
+    </w:p>
+    <w:p>
+      <w:r>
+        <w:t>4.)</w:t>
+      </w:r>
+    </w:p>
+    <w:p>
+      <w:r>
+        <w:lastRenderedPageBreak/>
+        <w:t>Das richtige Repository wählen</w:t>
+      </w:r>
+    </w:p>
+    <w:p>
+      <w:pPr>
+        <w:rPr>
+          <w:color w:val="FF0000"/>
+        </w:rPr>
+      </w:pPr>
+      <w:r>
+        <w:rPr>
+          <w:color w:val="FF0000"/>
+        </w:rPr>
+        <w:t>ACHTUNG: es muss das Root des Implementierungsordners sein. Der Root Ordern für das Projekt kommt erst später dazu!</w:t>
       </w:r>
     </w:p>
     <w:p>
@@ -215,6 +430,229 @@
             </a:graphic>
           </wp:inline>
         </w:drawing>
+      </w:r>
+    </w:p>
+    <w:p>
+      <w:r>
+        <w:t>5.)</w:t>
+      </w:r>
+    </w:p>
+    <w:p>
+      <w:proofErr w:type="gramStart"/>
+      <w:r>
+        <w:t>Wichtigstes</w:t>
+      </w:r>
+      <w:proofErr w:type="gramEnd"/>
+      <w:r>
+        <w:t xml:space="preserve"> Schritt…</w:t>
+      </w:r>
+    </w:p>
+    <w:p>
+      <w:r>
+        <w:t xml:space="preserve">Name on Repository = </w:t>
+      </w:r>
+      <w:proofErr w:type="spellStart"/>
+      <w:r>
+        <w:t>Use</w:t>
+      </w:r>
+      <w:proofErr w:type="spellEnd"/>
+      <w:r>
+        <w:t xml:space="preserve"> </w:t>
+      </w:r>
+      <w:proofErr w:type="spellStart"/>
+      <w:r>
+        <w:t>project</w:t>
+      </w:r>
+      <w:proofErr w:type="spellEnd"/>
+      <w:r>
+        <w:t xml:space="preserve"> </w:t>
+      </w:r>
+      <w:proofErr w:type="spellStart"/>
+      <w:r>
+        <w:t>name</w:t>
+      </w:r>
+      <w:proofErr w:type="spellEnd"/>
+      <w:r>
+        <w:t xml:space="preserve"> … damit es im Rep gleich wie auf der Platte benannt wird</w:t>
+      </w:r>
+    </w:p>
+    <w:p>
+      <w:pPr>
+        <w:rPr>
+          <w:lang w:val="en-US"/>
+        </w:rPr>
+      </w:pPr>
+      <w:r>
+        <w:rPr>
+          <w:lang w:val="en-US"/>
+        </w:rPr>
+        <w:t>Project Repository Layout =</w:t>
+      </w:r>
+    </w:p>
+    <w:p>
+      <w:proofErr w:type="spellStart"/>
+      <w:r>
+        <w:t>Use</w:t>
+      </w:r>
+      <w:proofErr w:type="spellEnd"/>
+      <w:r>
+        <w:t xml:space="preserve"> Multiple Projects </w:t>
+      </w:r>
+      <w:proofErr w:type="spellStart"/>
+      <w:r>
+        <w:t>layout</w:t>
+      </w:r>
+      <w:proofErr w:type="spellEnd"/>
+      <w:r>
+        <w:t xml:space="preserve">…  &amp; wir geben hier als Root </w:t>
+      </w:r>
+      <w:proofErr w:type="spellStart"/>
+      <w:r>
+        <w:t>name</w:t>
+      </w:r>
+      <w:proofErr w:type="spellEnd"/>
+      <w:r>
+        <w:t xml:space="preserve"> den </w:t>
+      </w:r>
+      <w:proofErr w:type="spellStart"/>
+      <w:r>
+        <w:t>root</w:t>
+      </w:r>
+      <w:proofErr w:type="spellEnd"/>
+      <w:r>
+        <w:t xml:space="preserve"> Ordner an den wir für unseren Workspace ausgesucht haben (</w:t>
+      </w:r>
+      <w:r>
+        <w:t xml:space="preserve">der existiert schon, weil wir ja </w:t>
+      </w:r>
+      <w:proofErr w:type="spellStart"/>
+      <w:r>
+        <w:t>Eclipse</w:t>
+      </w:r>
+      <w:proofErr w:type="spellEnd"/>
+      <w:r>
+        <w:t xml:space="preserve"> schon offen haben, das ist der wo der .</w:t>
+      </w:r>
+      <w:proofErr w:type="spellStart"/>
+      <w:r>
+        <w:t>metadata</w:t>
+      </w:r>
+      <w:proofErr w:type="spellEnd"/>
+      <w:r>
+        <w:t xml:space="preserve">  </w:t>
+      </w:r>
+      <w:proofErr w:type="spellStart"/>
+      <w:r>
+        <w:t>ordner</w:t>
+      </w:r>
+      <w:proofErr w:type="spellEnd"/>
+      <w:r>
+        <w:t xml:space="preserve"> drinnen ist</w:t>
+      </w:r>
+      <w:r>
+        <w:t>)</w:t>
+      </w:r>
+    </w:p>
+    <w:p>
+      <w:proofErr w:type="spellStart"/>
+      <w:r>
+        <w:t>Use</w:t>
+      </w:r>
+      <w:proofErr w:type="spellEnd"/>
+      <w:r>
+        <w:t xml:space="preserve"> Subversion </w:t>
+      </w:r>
+      <w:proofErr w:type="spellStart"/>
+      <w:r>
+        <w:t>recomended</w:t>
+      </w:r>
+      <w:proofErr w:type="spellEnd"/>
+      <w:r>
+        <w:t xml:space="preserve"> </w:t>
+      </w:r>
+      <w:proofErr w:type="spellStart"/>
+      <w:r>
+        <w:t>layout</w:t>
+      </w:r>
+      <w:proofErr w:type="spellEnd"/>
+      <w:r>
+        <w:t xml:space="preserve"> </w:t>
+      </w:r>
+      <w:r>
+        <w:sym w:font="Wingdings" w:char="F0E0"/>
+      </w:r>
+      <w:r>
+        <w:t xml:space="preserve"> wegnehmen (wir wollen dort nicht </w:t>
+      </w:r>
+      <w:proofErr w:type="spellStart"/>
+      <w:r>
+        <w:t>trunk</w:t>
+      </w:r>
+      <w:proofErr w:type="spellEnd"/>
+      <w:r>
+        <w:t xml:space="preserve"> </w:t>
+      </w:r>
+      <w:proofErr w:type="spellStart"/>
+      <w:r>
+        <w:t>steheh</w:t>
+      </w:r>
+      <w:proofErr w:type="spellEnd"/>
+      <w:r>
+        <w:t xml:space="preserve"> haben)</w:t>
+      </w:r>
+    </w:p>
+    <w:p>
+      <w:pPr>
+        <w:rPr>
+          <w:color w:val="FF0000"/>
+        </w:rPr>
+      </w:pPr>
+      <w:r>
+        <w:rPr>
+          <w:color w:val="FF0000"/>
+        </w:rPr>
+        <w:t>Achtung: Überprüfen des Pfades der unten angegeben ist. Der sollte</w:t>
+      </w:r>
+      <w:r>
+        <w:rPr>
+          <w:color w:val="FF0000"/>
+        </w:rPr>
+        <w:t xml:space="preserve"> der Ordnerstruktur entsprechen, die auch auf der Platte bei dem </w:t>
+      </w:r>
+      <w:proofErr w:type="spellStart"/>
+      <w:r>
+        <w:rPr>
+          <w:color w:val="FF0000"/>
+        </w:rPr>
+        <w:t>projekt</w:t>
+      </w:r>
+      <w:proofErr w:type="spellEnd"/>
+      <w:r>
+        <w:rPr>
+          <w:color w:val="FF0000"/>
+        </w:rPr>
+        <w:t xml:space="preserve"> zu finden ist.</w:t>
+      </w:r>
+    </w:p>
+    <w:p>
+      <w:r>
+        <w:t xml:space="preserve">In unseren </w:t>
+      </w:r>
+      <w:proofErr w:type="spellStart"/>
+      <w:r>
+        <w:t>Bsp</w:t>
+      </w:r>
+      <w:proofErr w:type="spellEnd"/>
+      <w:r>
+        <w:t xml:space="preserve"> bis  zu ARS/PABFG30/</w:t>
+      </w:r>
+      <w:proofErr w:type="spellStart"/>
+      <w:r>
+        <w:t>TestApps</w:t>
+      </w:r>
+      <w:proofErr w:type="spellEnd"/>
+      <w:r>
+        <w:t xml:space="preserve"> weil darunter alles als S:/ angelegt ist</w:t>
       </w:r>
     </w:p>
     <w:p>
@@ -273,16 +711,44 @@
     </w:p>
     <w:p>
       <w:r>
+        <w:t xml:space="preserve">6.) Kommentar eingeben, das das </w:t>
+      </w:r>
+      <w:proofErr w:type="spellStart"/>
+      <w:r>
+        <w:t>das</w:t>
+      </w:r>
+      <w:proofErr w:type="spellEnd"/>
+      <w:r>
+        <w:t xml:space="preserve"> </w:t>
+      </w:r>
+      <w:proofErr w:type="spellStart"/>
+      <w:r>
+        <w:t>das</w:t>
+      </w:r>
+      <w:proofErr w:type="spellEnd"/>
+      <w:r>
+        <w:t xml:space="preserve"> </w:t>
+      </w:r>
+      <w:proofErr w:type="spellStart"/>
+      <w:r>
+        <w:t>das</w:t>
+      </w:r>
+      <w:proofErr w:type="spellEnd"/>
+      <w:r>
+        <w:t xml:space="preserve"> erste Check in ist</w:t>
+      </w:r>
+    </w:p>
+    <w:p>
+      <w:r>
         <w:rPr>
           <w:noProof/>
           <w:lang w:eastAsia="de-AT"/>
         </w:rPr>
-        <w:lastRenderedPageBreak/>
         <w:drawing>
           <wp:inline distT="0" distB="0" distL="0" distR="0">
-            <wp:extent cx="5760720" cy="5321820"/>
+            <wp:extent cx="4267200" cy="3942089"/>
             <wp:effectExtent l="19050" t="0" r="0" b="0"/>
-            <wp:docPr id="19" name="Bild 19" descr="C:\DOKUME~1\MUCHIT~1.ICT\LOKALE~1\Temp\msohtmlclip1\01\clip_image001.png"/>
+            <wp:docPr id="2" name="Bild 19" descr="C:\DOKUME~1\MUCHIT~1.ICT\LOKALE~1\Temp\msohtmlclip1\01\clip_image001.png"/>
             <wp:cNvGraphicFramePr>
               <a:graphicFrameLocks xmlns:a="http://schemas.openxmlformats.org/drawingml/2006/main" noChangeAspect="1"/>
             </wp:cNvGraphicFramePr>
@@ -305,7 +771,7 @@
                   <pic:spPr bwMode="auto">
                     <a:xfrm>
                       <a:off x="0" y="0"/>
-                      <a:ext cx="5760720" cy="5321820"/>
+                      <a:ext cx="4265789" cy="3940786"/>
                     </a:xfrm>
                     <a:prstGeom prst="rect">
                       <a:avLst/>
@@ -327,7 +793,21 @@
     </w:p>
     <w:p/>
     <w:p/>
-    <w:p/>
+    <w:p>
+      <w:r>
+        <w:t xml:space="preserve">7.) </w:t>
+      </w:r>
+    </w:p>
+    <w:p>
+      <w:proofErr w:type="spellStart"/>
+      <w:r>
+        <w:t>Yuhu</w:t>
+      </w:r>
+      <w:proofErr w:type="spellEnd"/>
+      <w:r>
+        <w:t>, wir haben alles richtig eingecheckt</w:t>
+      </w:r>
+    </w:p>
     <w:p>
       <w:r>
         <w:rPr>
@@ -382,7 +862,35 @@
       </w:r>
     </w:p>
     <w:p/>
-    <w:p/>
+    <w:p>
+      <w:r>
+        <w:t>8.)</w:t>
+      </w:r>
+    </w:p>
+    <w:p>
+      <w:r>
+        <w:t>Wegnehmen der Darstellung de</w:t>
+      </w:r>
+      <w:r>
+        <w:t xml:space="preserve">s </w:t>
+      </w:r>
+      <w:proofErr w:type="spellStart"/>
+      <w:r>
+        <w:t>Repositories</w:t>
+      </w:r>
+      <w:proofErr w:type="spellEnd"/>
+      <w:r>
+        <w:t>, weil es schlecht ausschaut</w:t>
+      </w:r>
+      <w:r>
+        <w:t>…</w:t>
+      </w:r>
+    </w:p>
+    <w:p>
+      <w:r>
+        <w:t>TODO Clemens</w:t>
+      </w:r>
+    </w:p>
     <w:p/>
     <w:sectPr>
       <w:pgSz w:w="11906" w:h="16838"/>
